--- a/String Interpolation.docx
+++ b/String Interpolation.docx
@@ -8,31 +8,19 @@
       </w:r>
     </w:p>
     <w:p>
-      <w:proofErr w:type="spellStart"/>
       <w:r>
-        <w:t>s”Cadet</w:t>
-      </w:r>
-      <w:proofErr w:type="spellEnd"/>
-      <w:r>
-        <w:t xml:space="preserve"> $</w:t>
-      </w:r>
-      <w:proofErr w:type="spellStart"/>
-      <w:r>
-        <w:t>lastname</w:t>
-      </w:r>
-      <w:proofErr w:type="spellEnd"/>
-      <w:r>
-        <w:t>”</w:t>
+        <w:t>s”Cadet $lastname”</w:t>
       </w:r>
     </w:p>
     <w:p>
-      <w:proofErr w:type="gramStart"/>
       <w:r>
-        <w:t>prefix</w:t>
+        <w:t>prefix a string with s to use variables by using a $ before the variable name</w:t>
       </w:r>
-      <w:proofErr w:type="gramEnd"/>
+    </w:p>
+    <w:p/>
+    <w:p>
       <w:r>
-        <w:t xml:space="preserve"> a string with s to use variables by using a $ before the variable name</w:t>
+        <w:t>or s”dogObject is ${dogObject.age} old”)</w:t>
       </w:r>
       <w:bookmarkStart w:id="0" w:name="_GoBack"/>
       <w:bookmarkEnd w:id="0"/>
